--- a/docs/PrivacyPolicyforAlexaSkills.docx
+++ b/docs/PrivacyPolicyforAlexaSkills.docx
@@ -52,8 +52,6 @@
           <w:t>Alexa Skills Terms of Use</w:t>
         </w:r>
       </w:hyperlink>
-      <w:bookmarkStart w:id="0" w:name="_GoBack"/>
-      <w:bookmarkEnd w:id="0"/>
       <w:r>
         <w:t>, as well as the </w:t>
       </w:r>
@@ -80,7 +78,10 @@
         <w:t> by the Amazon Digital Services LLC (with its affiliates, “Amazon”).</w:t>
       </w:r>
     </w:p>
-    <w:p/>
+    <w:p>
+      <w:bookmarkStart w:id="0" w:name="_GoBack"/>
+      <w:bookmarkEnd w:id="0"/>
+    </w:p>
     <w:p>
       <w:r>
         <w:t>Regarding Amazon, “Alexa” means their Alexa Voice Service which includes third party services (like our skills) and other related Software.</w:t>
